--- a/src/main/resources/reports/bandaugia/Quyết định kết quả bán đấu giá lương thực.docx
+++ b/src/main/resources/reports/bandaugia/Quyết định kết quả bán đấu giá lương thực.docx
@@ -1426,122 +1426,7 @@
           <w:p>
             <w:pPr>
               <w:spacing w:after="0" w:line="276" w:lineRule="auto"/>
-              <w:jc w:val="right"/>
-              <w:rPr>
-                <w:rFonts w:eastAsia="Times New Roman"/>
-                <w:bCs/>
-                <w:color w:val="000000"/>
-                <w:sz w:val="28"/>
-                <w:szCs w:val="28"/>
-              </w:rPr>
-            </w:pPr>
-            <w:r>
-              <w:rPr>
-                <w:rFonts w:eastAsia="Times New Roman"/>
-                <w:bCs/>
-                <w:color w:val="000000"/>
-                <w:sz w:val="28"/>
-                <w:szCs w:val="28"/>
-              </w:rPr>
-              <w:fldChar w:fldCharType="begin"/>
-            </w:r>
-            <w:r>
-              <w:rPr>
-                <w:rFonts w:eastAsia="Times New Roman"/>
-                <w:bCs/>
-                <w:color w:val="000000"/>
-                <w:sz w:val="28"/>
-                <w:szCs w:val="28"/>
-              </w:rPr>
-              <w:instrText xml:space="preserve"> MERGEFIELD  #if($!d.donGiaDeXuat)$numberTool.format('#,##0',$!d.donGiaDeXuat,$locale)#end  \* MERGEFORMAT </w:instrText>
-            </w:r>
-            <w:r>
-              <w:rPr>
-                <w:rFonts w:eastAsia="Times New Roman"/>
-                <w:bCs/>
-                <w:color w:val="000000"/>
-                <w:sz w:val="28"/>
-                <w:szCs w:val="28"/>
-              </w:rPr>
-              <w:fldChar w:fldCharType="separate"/>
-            </w:r>
-            <w:r>
-              <w:rPr>
-                <w:rFonts w:eastAsia="Times New Roman"/>
-                <w:bCs/>
-                <w:noProof/>
-                <w:color w:val="000000"/>
-                <w:sz w:val="28"/>
-                <w:szCs w:val="28"/>
-              </w:rPr>
-              <w:t>«#if($!d.donGiaDeXuat)$numberTool.format(»</w:t>
-            </w:r>
-            <w:r>
-              <w:rPr>
-                <w:rFonts w:eastAsia="Times New Roman"/>
-                <w:bCs/>
-                <w:color w:val="000000"/>
-                <w:sz w:val="28"/>
-                <w:szCs w:val="28"/>
-              </w:rPr>
-              <w:fldChar w:fldCharType="end"/>
-            </w:r>
-            <w:r>
-              <w:rPr>
-                <w:rFonts w:eastAsia="Times New Roman"/>
-                <w:bCs/>
-                <w:color w:val="000000"/>
-                <w:sz w:val="28"/>
-                <w:szCs w:val="28"/>
-              </w:rPr>
-              <w:fldChar w:fldCharType="begin"/>
-            </w:r>
-            <w:r>
-              <w:rPr>
-                <w:rFonts w:eastAsia="Times New Roman"/>
-                <w:bCs/>
-                <w:color w:val="000000"/>
-                <w:sz w:val="28"/>
-                <w:szCs w:val="28"/>
-              </w:rPr>
-              <w:instrText xml:space="preserve"> MERGEFIELD  "#set( $tongGia = $tongGia + $!d.donGiaDeXuat)"  \* MERGEFORMAT </w:instrText>
-            </w:r>
-            <w:r>
-              <w:rPr>
-                <w:rFonts w:eastAsia="Times New Roman"/>
-                <w:bCs/>
-                <w:color w:val="000000"/>
-                <w:sz w:val="28"/>
-                <w:szCs w:val="28"/>
-              </w:rPr>
-              <w:fldChar w:fldCharType="separate"/>
-            </w:r>
-            <w:r>
-              <w:rPr>
-                <w:rFonts w:eastAsia="Times New Roman"/>
-                <w:bCs/>
-                <w:noProof/>
-                <w:color w:val="000000"/>
-                <w:sz w:val="28"/>
-                <w:szCs w:val="28"/>
-              </w:rPr>
-              <w:t>«#set( $tongGia = $tongGia + $!d.donGiaDe»</w:t>
-            </w:r>
-            <w:r>
-              <w:rPr>
-                <w:rFonts w:eastAsia="Times New Roman"/>
-                <w:bCs/>
-                <w:color w:val="000000"/>
-                <w:sz w:val="28"/>
-                <w:szCs w:val="28"/>
-              </w:rPr>
-              <w:fldChar w:fldCharType="end"/>
-            </w:r>
-          </w:p>
-          <w:p>
-            <w:pPr>
-              <w:spacing w:after="0" w:line="276" w:lineRule="auto"/>
-              <w:jc w:val="right"/>
+              <w:jc w:val="center"/>
               <w:rPr>
                 <w:rFonts w:eastAsia="Times New Roman"/>
                 <w:bCs/>
@@ -1716,8 +1601,6 @@
               </w:rPr>
               <w:fldChar w:fldCharType="end"/>
             </w:r>
-            <w:bookmarkStart w:id="1" w:name="_GoBack"/>
-            <w:bookmarkEnd w:id="1"/>
           </w:p>
           <w:p>
             <w:pPr>
@@ -2868,72 +2751,18 @@
           <w:p>
             <w:pPr>
               <w:spacing w:after="0" w:line="276" w:lineRule="auto"/>
-              <w:jc w:val="right"/>
-              <w:rPr>
-                <w:rFonts w:eastAsia="Times New Roman"/>
-                <w:b/>
-                <w:bCs/>
-                <w:color w:val="000000"/>
-                <w:sz w:val="28"/>
-                <w:szCs w:val="28"/>
-              </w:rPr>
-            </w:pPr>
-            <w:r>
-              <w:rPr>
-                <w:rFonts w:eastAsia="Times New Roman"/>
-                <w:b/>
-                <w:bCs/>
-                <w:color w:val="000000"/>
-                <w:sz w:val="28"/>
-                <w:szCs w:val="28"/>
-              </w:rPr>
-              <w:fldChar w:fldCharType="begin"/>
-            </w:r>
-            <w:r>
-              <w:rPr>
-                <w:rFonts w:eastAsia="Times New Roman"/>
-                <w:b/>
-                <w:bCs/>
-                <w:color w:val="000000"/>
-                <w:sz w:val="28"/>
-                <w:szCs w:val="28"/>
-              </w:rPr>
-              <w:instrText xml:space="preserve"> MERGEFIELD  $numberTool.format('#,##0',$tongGia,$locale)  \* MERGEFORMAT </w:instrText>
-            </w:r>
-            <w:r>
-              <w:rPr>
-                <w:rFonts w:eastAsia="Times New Roman"/>
-                <w:b/>
-                <w:bCs/>
-                <w:color w:val="000000"/>
-                <w:sz w:val="28"/>
-                <w:szCs w:val="28"/>
-              </w:rPr>
-              <w:fldChar w:fldCharType="separate"/>
-            </w:r>
-            <w:r>
-              <w:rPr>
-                <w:rFonts w:eastAsia="Times New Roman"/>
-                <w:b/>
-                <w:bCs/>
-                <w:noProof/>
-                <w:color w:val="000000"/>
-                <w:sz w:val="28"/>
-                <w:szCs w:val="28"/>
-              </w:rPr>
-              <w:t>«$numberTool.format('#,##0',$tongGia,$loc»</w:t>
-            </w:r>
-            <w:r>
-              <w:rPr>
-                <w:rFonts w:eastAsia="Times New Roman"/>
-                <w:b/>
-                <w:bCs/>
-                <w:color w:val="000000"/>
-                <w:sz w:val="28"/>
-                <w:szCs w:val="28"/>
-              </w:rPr>
-              <w:fldChar w:fldCharType="end"/>
-            </w:r>
+              <w:jc w:val="center"/>
+              <w:rPr>
+                <w:rFonts w:eastAsia="Times New Roman"/>
+                <w:b/>
+                <w:bCs/>
+                <w:color w:val="000000"/>
+                <w:sz w:val="28"/>
+                <w:szCs w:val="28"/>
+              </w:rPr>
+            </w:pPr>
+            <w:bookmarkStart w:id="1" w:name="_GoBack"/>
+            <w:bookmarkEnd w:id="1"/>
           </w:p>
           <w:p>
             <w:pPr>
